--- a/ASSIGNMENT/HTML/assignment(1).docx
+++ b/ASSIGNMENT/HTML/assignment(1).docx
@@ -305,6 +305,7 @@
           <w:lang w:val="en-US"/>
         </w:rPr>
       </w:pPr>
+      <w:proofErr w:type="gramStart"/>
       <w:r>
         <w:rPr>
           <w:b/>
@@ -335,6 +336,7 @@
         </w:rPr>
         <w:t>)</w:t>
       </w:r>
+      <w:proofErr w:type="gramEnd"/>
       <w:r>
         <w:rPr>
           <w:b/>
@@ -369,6 +371,7 @@
         </w:rPr>
         <w:t xml:space="preserve">tml attribute adjust the </w:t>
       </w:r>
+      <w:proofErr w:type="spellStart"/>
       <w:r>
         <w:rPr>
           <w:sz w:val="32"/>
@@ -377,6 +380,7 @@
         </w:rPr>
         <w:t>behaviour</w:t>
       </w:r>
+      <w:proofErr w:type="spellEnd"/>
       <w:r>
         <w:rPr>
           <w:sz w:val="32"/>
@@ -416,7 +420,43 @@
           <w:szCs w:val="32"/>
           <w:lang w:val="en-US"/>
         </w:rPr>
-        <w:t>Ex-Here the img src tag is known as a attribute.</w:t>
+        <w:t xml:space="preserve">Ex-Here the </w:t>
+      </w:r>
+      <w:proofErr w:type="spellStart"/>
+      <w:r>
+        <w:rPr>
+          <w:sz w:val="32"/>
+          <w:szCs w:val="32"/>
+          <w:lang w:val="en-US"/>
+        </w:rPr>
+        <w:t>img</w:t>
+      </w:r>
+      <w:proofErr w:type="spellEnd"/>
+      <w:r>
+        <w:rPr>
+          <w:sz w:val="32"/>
+          <w:szCs w:val="32"/>
+          <w:lang w:val="en-US"/>
+        </w:rPr>
+        <w:t xml:space="preserve"> </w:t>
+      </w:r>
+      <w:proofErr w:type="spellStart"/>
+      <w:r>
+        <w:rPr>
+          <w:sz w:val="32"/>
+          <w:szCs w:val="32"/>
+          <w:lang w:val="en-US"/>
+        </w:rPr>
+        <w:t>src</w:t>
+      </w:r>
+      <w:proofErr w:type="spellEnd"/>
+      <w:r>
+        <w:rPr>
+          <w:sz w:val="32"/>
+          <w:szCs w:val="32"/>
+          <w:lang w:val="en-US"/>
+        </w:rPr>
+        <w:t xml:space="preserve"> tag is known as a attribute.</w:t>
       </w:r>
       <w:r>
         <w:rPr>
@@ -634,7 +674,23 @@
           <w:sz w:val="32"/>
           <w:szCs w:val="32"/>
         </w:rPr>
-        <w:t>Those tag have start tag  but not have end tag it is called void element.</w:t>
+        <w:t xml:space="preserve">Those tag have start </w:t>
+      </w:r>
+      <w:proofErr w:type="gramStart"/>
+      <w:r>
+        <w:rPr>
+          <w:sz w:val="32"/>
+          <w:szCs w:val="32"/>
+        </w:rPr>
+        <w:t>tag  but</w:t>
+      </w:r>
+      <w:proofErr w:type="gramEnd"/>
+      <w:r>
+        <w:rPr>
+          <w:sz w:val="32"/>
+          <w:szCs w:val="32"/>
+        </w:rPr>
+        <w:t xml:space="preserve"> not have end tag it is called void element.</w:t>
       </w:r>
       <w:r>
         <w:rPr>
@@ -847,7 +903,23 @@
           <w:sz w:val="32"/>
           <w:szCs w:val="32"/>
         </w:rPr>
-        <w:t>&amp;iexcl; number code:</w:t>
+        <w:t>&amp;</w:t>
+      </w:r>
+      <w:proofErr w:type="spellStart"/>
+      <w:r>
+        <w:rPr>
+          <w:sz w:val="32"/>
+          <w:szCs w:val="32"/>
+        </w:rPr>
+        <w:t>iexcl</w:t>
+      </w:r>
+      <w:proofErr w:type="spellEnd"/>
+      <w:r>
+        <w:rPr>
+          <w:sz w:val="32"/>
+          <w:szCs w:val="32"/>
+        </w:rPr>
+        <w:t>; number code:</w:t>
       </w:r>
       <w:r>
         <w:rPr>
@@ -898,7 +970,27 @@
           <w:sz w:val="32"/>
           <w:szCs w:val="32"/>
         </w:rPr>
-        <w:t>What are the different types of list in HTML? With example.</w:t>
+        <w:t xml:space="preserve">What are the different types of </w:t>
+      </w:r>
+      <w:proofErr w:type="gramStart"/>
+      <w:r>
+        <w:rPr>
+          <w:b/>
+          <w:bCs/>
+          <w:sz w:val="32"/>
+          <w:szCs w:val="32"/>
+        </w:rPr>
+        <w:t>list</w:t>
+      </w:r>
+      <w:proofErr w:type="gramEnd"/>
+      <w:r>
+        <w:rPr>
+          <w:b/>
+          <w:bCs/>
+          <w:sz w:val="32"/>
+          <w:szCs w:val="32"/>
+        </w:rPr>
+        <w:t xml:space="preserve"> in HTML? With example.</w:t>
       </w:r>
     </w:p>
     <w:p>
@@ -931,7 +1023,23 @@
           <w:sz w:val="32"/>
           <w:szCs w:val="32"/>
         </w:rPr>
-        <w:t>There are the three types of list;</w:t>
+        <w:t xml:space="preserve">There are the three types of </w:t>
+      </w:r>
+      <w:proofErr w:type="gramStart"/>
+      <w:r>
+        <w:rPr>
+          <w:sz w:val="32"/>
+          <w:szCs w:val="32"/>
+        </w:rPr>
+        <w:t>list</w:t>
+      </w:r>
+      <w:proofErr w:type="gramEnd"/>
+      <w:r>
+        <w:rPr>
+          <w:sz w:val="32"/>
+          <w:szCs w:val="32"/>
+        </w:rPr>
+        <w:t>;</w:t>
       </w:r>
     </w:p>
     <w:p>
@@ -1041,12 +1149,21 @@
         </w:rPr>
         <w:t xml:space="preserve"> </w:t>
       </w:r>
-      <w:r>
-        <w:rPr>
-          <w:sz w:val="32"/>
-          <w:szCs w:val="32"/>
-        </w:rPr>
-        <w:t>Discription list (DL)</w:t>
+      <w:proofErr w:type="spellStart"/>
+      <w:r>
+        <w:rPr>
+          <w:sz w:val="32"/>
+          <w:szCs w:val="32"/>
+        </w:rPr>
+        <w:t>Discription</w:t>
+      </w:r>
+      <w:proofErr w:type="spellEnd"/>
+      <w:r>
+        <w:rPr>
+          <w:sz w:val="32"/>
+          <w:szCs w:val="32"/>
+        </w:rPr>
+        <w:t xml:space="preserve"> list (DL)</w:t>
       </w:r>
     </w:p>
     <w:p>
@@ -1068,8 +1185,17 @@
           <w:sz w:val="32"/>
           <w:szCs w:val="32"/>
         </w:rPr>
-        <w:t>the following picture indicate the code .</w:t>
-      </w:r>
+        <w:t xml:space="preserve">the following picture indicate the </w:t>
+      </w:r>
+      <w:proofErr w:type="gramStart"/>
+      <w:r>
+        <w:rPr>
+          <w:sz w:val="32"/>
+          <w:szCs w:val="32"/>
+        </w:rPr>
+        <w:t>code .</w:t>
+      </w:r>
+      <w:proofErr w:type="gramEnd"/>
       <w:r>
         <w:rPr>
           <w:noProof/>
@@ -1364,15 +1490,33 @@
           <w:szCs w:val="32"/>
           <w:lang w:val="en-US"/>
         </w:rPr>
-        <w:t xml:space="preserve"> 1</w:t>
-      </w:r>
-      <w:r>
-        <w:rPr>
-          <w:sz w:val="32"/>
-          <w:szCs w:val="32"/>
-          <w:lang w:val="en-US"/>
-        </w:rPr>
-        <w:t>,two2,,,etc)</w:t>
+        <w:t xml:space="preserve"> </w:t>
+      </w:r>
+      <w:proofErr w:type="gramStart"/>
+      <w:r>
+        <w:rPr>
+          <w:sz w:val="32"/>
+          <w:szCs w:val="32"/>
+          <w:lang w:val="en-US"/>
+        </w:rPr>
+        <w:t>1</w:t>
+      </w:r>
+      <w:r>
+        <w:rPr>
+          <w:sz w:val="32"/>
+          <w:szCs w:val="32"/>
+          <w:lang w:val="en-US"/>
+        </w:rPr>
+        <w:t>,two</w:t>
+      </w:r>
+      <w:proofErr w:type="gramEnd"/>
+      <w:r>
+        <w:rPr>
+          <w:sz w:val="32"/>
+          <w:szCs w:val="32"/>
+          <w:lang w:val="en-US"/>
+        </w:rPr>
+        <w:t>2,,,etc)</w:t>
       </w:r>
     </w:p>
     <w:p>
@@ -1536,7 +1680,25 @@
           <w:szCs w:val="32"/>
           <w:lang w:val="en-US"/>
         </w:rPr>
-        <w:t>Class name is covers one or more HTML elements , while the id name is covers only one element within the page.</w:t>
+        <w:t xml:space="preserve">Class name is covers one or more HTML </w:t>
+      </w:r>
+      <w:proofErr w:type="gramStart"/>
+      <w:r>
+        <w:rPr>
+          <w:sz w:val="32"/>
+          <w:szCs w:val="32"/>
+          <w:lang w:val="en-US"/>
+        </w:rPr>
+        <w:t>elements ,</w:t>
+      </w:r>
+      <w:proofErr w:type="gramEnd"/>
+      <w:r>
+        <w:rPr>
+          <w:sz w:val="32"/>
+          <w:szCs w:val="32"/>
+          <w:lang w:val="en-US"/>
+        </w:rPr>
+        <w:t xml:space="preserve"> while the id name is covers only one element within the page.</w:t>
       </w:r>
     </w:p>
     <w:p>
@@ -1577,7 +1739,16 @@
           <w:szCs w:val="32"/>
           <w:lang w:val="en-US"/>
         </w:rPr>
-        <w:t xml:space="preserve"> 1 </w:t>
+        <w:t xml:space="preserve"> </w:t>
+      </w:r>
+      <w:proofErr w:type="gramStart"/>
+      <w:r>
+        <w:rPr>
+          <w:sz w:val="32"/>
+          <w:szCs w:val="32"/>
+          <w:lang w:val="en-US"/>
+        </w:rPr>
+        <w:t xml:space="preserve">1 </w:t>
       </w:r>
       <w:r>
         <w:rPr>
@@ -1587,6 +1758,7 @@
         </w:rPr>
         <w:t>,two</w:t>
       </w:r>
+      <w:proofErr w:type="gramEnd"/>
       <w:r>
         <w:rPr>
           <w:sz w:val="32"/>
@@ -1618,7 +1790,25 @@
           <w:szCs w:val="32"/>
           <w:lang w:val="en-US"/>
         </w:rPr>
-        <w:t xml:space="preserve">And the( two) is indicate the id its is </w:t>
+        <w:t xml:space="preserve">And </w:t>
+      </w:r>
+      <w:proofErr w:type="gramStart"/>
+      <w:r>
+        <w:rPr>
+          <w:sz w:val="32"/>
+          <w:szCs w:val="32"/>
+          <w:lang w:val="en-US"/>
+        </w:rPr>
+        <w:t>the( two</w:t>
+      </w:r>
+      <w:proofErr w:type="gramEnd"/>
+      <w:r>
+        <w:rPr>
+          <w:sz w:val="32"/>
+          <w:szCs w:val="32"/>
+          <w:lang w:val="en-US"/>
+        </w:rPr>
+        <w:t xml:space="preserve">) is indicate the id its is </w:t>
       </w:r>
       <w:r>
         <w:rPr>
@@ -1878,7 +2068,25 @@
           <w:szCs w:val="32"/>
           <w:lang w:val="en-US"/>
         </w:rPr>
-        <w:t>Italic text&lt;i&gt;</w:t>
+        <w:t>Italic text&lt;</w:t>
+      </w:r>
+      <w:proofErr w:type="spellStart"/>
+      <w:r>
+        <w:rPr>
+          <w:sz w:val="32"/>
+          <w:szCs w:val="32"/>
+          <w:lang w:val="en-US"/>
+        </w:rPr>
+        <w:t>i</w:t>
+      </w:r>
+      <w:proofErr w:type="spellEnd"/>
+      <w:r>
+        <w:rPr>
+          <w:sz w:val="32"/>
+          <w:szCs w:val="32"/>
+          <w:lang w:val="en-US"/>
+        </w:rPr>
+        <w:t>&gt;</w:t>
       </w:r>
     </w:p>
     <w:p>
@@ -1987,7 +2195,25 @@
           <w:szCs w:val="32"/>
           <w:lang w:val="en-US"/>
         </w:rPr>
-        <w:t xml:space="preserve">Below pictures are shown the code and it is effect. There are a formatting tags. </w:t>
+        <w:t xml:space="preserve">Below pictures are shown the code and it is effect. There </w:t>
+      </w:r>
+      <w:proofErr w:type="gramStart"/>
+      <w:r>
+        <w:rPr>
+          <w:sz w:val="32"/>
+          <w:szCs w:val="32"/>
+          <w:lang w:val="en-US"/>
+        </w:rPr>
+        <w:t>are</w:t>
+      </w:r>
+      <w:proofErr w:type="gramEnd"/>
+      <w:r>
+        <w:rPr>
+          <w:sz w:val="32"/>
+          <w:szCs w:val="32"/>
+          <w:lang w:val="en-US"/>
+        </w:rPr>
+        <w:t xml:space="preserve"> a formatting tags. </w:t>
       </w:r>
       <w:r>
         <w:rPr>
@@ -2116,7 +2342,29 @@
           <w:szCs w:val="32"/>
           <w:lang w:val="en-US"/>
         </w:rPr>
-        <w:t>(Q-9)How is cell padding different from cell spacing? With example.</w:t>
+        <w:t>(Q-</w:t>
+      </w:r>
+      <w:proofErr w:type="gramStart"/>
+      <w:r>
+        <w:rPr>
+          <w:b/>
+          <w:bCs/>
+          <w:sz w:val="32"/>
+          <w:szCs w:val="32"/>
+          <w:lang w:val="en-US"/>
+        </w:rPr>
+        <w:t>9)How</w:t>
+      </w:r>
+      <w:proofErr w:type="gramEnd"/>
+      <w:r>
+        <w:rPr>
+          <w:b/>
+          <w:bCs/>
+          <w:sz w:val="32"/>
+          <w:szCs w:val="32"/>
+          <w:lang w:val="en-US"/>
+        </w:rPr>
+        <w:t xml:space="preserve"> is cell padding different from cell spacing? With example.</w:t>
       </w:r>
     </w:p>
     <w:p>
@@ -2270,7 +2518,25 @@
           <w:szCs w:val="32"/>
           <w:lang w:val="en-US"/>
         </w:rPr>
-        <w:t>. The arrow indicate the cell padding is covers the inside space of cell.</w:t>
+        <w:t xml:space="preserve">. The arrow </w:t>
+      </w:r>
+      <w:proofErr w:type="gramStart"/>
+      <w:r>
+        <w:rPr>
+          <w:sz w:val="32"/>
+          <w:szCs w:val="32"/>
+          <w:lang w:val="en-US"/>
+        </w:rPr>
+        <w:t>indicate</w:t>
+      </w:r>
+      <w:proofErr w:type="gramEnd"/>
+      <w:r>
+        <w:rPr>
+          <w:sz w:val="32"/>
+          <w:szCs w:val="32"/>
+          <w:lang w:val="en-US"/>
+        </w:rPr>
+        <w:t xml:space="preserve"> the cell padding is covers the inside space of cell.</w:t>
       </w:r>
     </w:p>
     <w:p>
@@ -2800,6 +3066,7 @@
         </w:rPr>
         <w:t>We club two or more columns or raw applying the “</w:t>
       </w:r>
+      <w:proofErr w:type="spellStart"/>
       <w:r>
         <w:rPr>
           <w:b/>
@@ -2810,6 +3077,7 @@
         </w:rPr>
         <w:t>colspan</w:t>
       </w:r>
+      <w:proofErr w:type="spellEnd"/>
       <w:r>
         <w:rPr>
           <w:sz w:val="32"/>
@@ -2834,6 +3102,7 @@
         </w:rPr>
         <w:t>or “</w:t>
       </w:r>
+      <w:proofErr w:type="spellStart"/>
       <w:r>
         <w:rPr>
           <w:b/>
@@ -2844,6 +3113,7 @@
         </w:rPr>
         <w:t>rawspan</w:t>
       </w:r>
+      <w:proofErr w:type="spellEnd"/>
       <w:r>
         <w:rPr>
           <w:sz w:val="32"/>
@@ -2875,16 +3145,44 @@
           <w:szCs w:val="32"/>
           <w:lang w:val="en-US"/>
         </w:rPr>
-        <w:t>-below picture indicate the code of</w:t>
-      </w:r>
-      <w:r>
-        <w:rPr>
-          <w:sz w:val="32"/>
-          <w:szCs w:val="32"/>
-          <w:lang w:val="en-US"/>
-        </w:rPr>
-        <w:t xml:space="preserve"> colspan</w:t>
-      </w:r>
+        <w:t xml:space="preserve">-below picture </w:t>
+      </w:r>
+      <w:proofErr w:type="gramStart"/>
+      <w:r>
+        <w:rPr>
+          <w:sz w:val="32"/>
+          <w:szCs w:val="32"/>
+          <w:lang w:val="en-US"/>
+        </w:rPr>
+        <w:t>indicate</w:t>
+      </w:r>
+      <w:proofErr w:type="gramEnd"/>
+      <w:r>
+        <w:rPr>
+          <w:sz w:val="32"/>
+          <w:szCs w:val="32"/>
+          <w:lang w:val="en-US"/>
+        </w:rPr>
+        <w:t xml:space="preserve"> the code of</w:t>
+      </w:r>
+      <w:r>
+        <w:rPr>
+          <w:sz w:val="32"/>
+          <w:szCs w:val="32"/>
+          <w:lang w:val="en-US"/>
+        </w:rPr>
+        <w:t xml:space="preserve"> </w:t>
+      </w:r>
+      <w:proofErr w:type="spellStart"/>
+      <w:r>
+        <w:rPr>
+          <w:sz w:val="32"/>
+          <w:szCs w:val="32"/>
+          <w:lang w:val="en-US"/>
+        </w:rPr>
+        <w:t>colspan</w:t>
+      </w:r>
+      <w:proofErr w:type="spellEnd"/>
       <w:r>
         <w:rPr>
           <w:sz w:val="32"/>
@@ -2967,7 +3265,43 @@
           <w:lang w:val="en-US"/>
         </w:rPr>
         <w:lastRenderedPageBreak/>
-        <w:t>-In this picture the arrow indicate the property of the colspan.</w:t>
+        <w:t xml:space="preserve">-In this picture the arrow </w:t>
+      </w:r>
+      <w:proofErr w:type="gramStart"/>
+      <w:r>
+        <w:rPr>
+          <w:sz w:val="32"/>
+          <w:szCs w:val="32"/>
+          <w:lang w:val="en-US"/>
+        </w:rPr>
+        <w:t>indicate</w:t>
+      </w:r>
+      <w:proofErr w:type="gramEnd"/>
+      <w:r>
+        <w:rPr>
+          <w:sz w:val="32"/>
+          <w:szCs w:val="32"/>
+          <w:lang w:val="en-US"/>
+        </w:rPr>
+        <w:t xml:space="preserve"> the property of the </w:t>
+      </w:r>
+      <w:proofErr w:type="spellStart"/>
+      <w:r>
+        <w:rPr>
+          <w:sz w:val="32"/>
+          <w:szCs w:val="32"/>
+          <w:lang w:val="en-US"/>
+        </w:rPr>
+        <w:t>colspan</w:t>
+      </w:r>
+      <w:proofErr w:type="spellEnd"/>
+      <w:r>
+        <w:rPr>
+          <w:sz w:val="32"/>
+          <w:szCs w:val="32"/>
+          <w:lang w:val="en-US"/>
+        </w:rPr>
+        <w:t>.</w:t>
       </w:r>
     </w:p>
     <w:p>
@@ -3111,7 +3445,25 @@
           <w:szCs w:val="32"/>
           <w:lang w:val="en-US"/>
         </w:rPr>
-        <w:t>--Below picture indicate the code of rowspan it is suggest how to club the two or more column.</w:t>
+        <w:t xml:space="preserve">--Below picture indicate the code of </w:t>
+      </w:r>
+      <w:proofErr w:type="spellStart"/>
+      <w:r>
+        <w:rPr>
+          <w:sz w:val="32"/>
+          <w:szCs w:val="32"/>
+          <w:lang w:val="en-US"/>
+        </w:rPr>
+        <w:t>rowspan</w:t>
+      </w:r>
+      <w:proofErr w:type="spellEnd"/>
+      <w:r>
+        <w:rPr>
+          <w:sz w:val="32"/>
+          <w:szCs w:val="32"/>
+          <w:lang w:val="en-US"/>
+        </w:rPr>
+        <w:t xml:space="preserve"> it is suggest how to club the two or more column.</w:t>
       </w:r>
     </w:p>
     <w:p>
@@ -3187,7 +3539,34 @@
           <w:lang w:val="en-US"/>
         </w:rPr>
         <w:lastRenderedPageBreak/>
-        <w:t>--In this picture the arrow indicate the property of the r</w:t>
+        <w:t xml:space="preserve">--In this picture the arrow </w:t>
+      </w:r>
+      <w:proofErr w:type="gramStart"/>
+      <w:r>
+        <w:rPr>
+          <w:sz w:val="32"/>
+          <w:szCs w:val="32"/>
+          <w:lang w:val="en-US"/>
+        </w:rPr>
+        <w:t>indicate</w:t>
+      </w:r>
+      <w:proofErr w:type="gramEnd"/>
+      <w:r>
+        <w:rPr>
+          <w:sz w:val="32"/>
+          <w:szCs w:val="32"/>
+          <w:lang w:val="en-US"/>
+        </w:rPr>
+        <w:t xml:space="preserve"> the property of the </w:t>
+      </w:r>
+      <w:proofErr w:type="spellStart"/>
+      <w:r>
+        <w:rPr>
+          <w:sz w:val="32"/>
+          <w:szCs w:val="32"/>
+          <w:lang w:val="en-US"/>
+        </w:rPr>
+        <w:t>r</w:t>
       </w:r>
       <w:r>
         <w:rPr>
@@ -3203,7 +3582,16 @@
           <w:szCs w:val="32"/>
           <w:lang w:val="en-US"/>
         </w:rPr>
-        <w:t>wspan.</w:t>
+        <w:t>wspan</w:t>
+      </w:r>
+      <w:proofErr w:type="spellEnd"/>
+      <w:r>
+        <w:rPr>
+          <w:sz w:val="32"/>
+          <w:szCs w:val="32"/>
+          <w:lang w:val="en-US"/>
+        </w:rPr>
+        <w:t>.</w:t>
       </w:r>
     </w:p>
     <w:p>
@@ -3396,24 +3784,60 @@
           <w:szCs w:val="32"/>
           <w:lang w:val="en-US"/>
         </w:rPr>
-        <w:t>covers the 100% of the space of screen it is called “ Block element”.</w:t>
-      </w:r>
-    </w:p>
-    <w:p>
-      <w:pPr>
-        <w:rPr>
-          <w:sz w:val="32"/>
-          <w:szCs w:val="32"/>
-          <w:lang w:val="en-US"/>
-        </w:rPr>
-      </w:pPr>
-      <w:r>
-        <w:rPr>
-          <w:sz w:val="32"/>
-          <w:szCs w:val="32"/>
-          <w:lang w:val="en-US"/>
-        </w:rPr>
-        <w:t>-Those elements covers the required space of screen it is called “Inline element”.</w:t>
+        <w:t xml:space="preserve">covers the 100% of the space of screen it is called </w:t>
+      </w:r>
+      <w:proofErr w:type="gramStart"/>
+      <w:r>
+        <w:rPr>
+          <w:sz w:val="32"/>
+          <w:szCs w:val="32"/>
+          <w:lang w:val="en-US"/>
+        </w:rPr>
+        <w:t>“ Block</w:t>
+      </w:r>
+      <w:proofErr w:type="gramEnd"/>
+      <w:r>
+        <w:rPr>
+          <w:sz w:val="32"/>
+          <w:szCs w:val="32"/>
+          <w:lang w:val="en-US"/>
+        </w:rPr>
+        <w:t xml:space="preserve"> element”.</w:t>
+      </w:r>
+    </w:p>
+    <w:p>
+      <w:pPr>
+        <w:rPr>
+          <w:sz w:val="32"/>
+          <w:szCs w:val="32"/>
+          <w:lang w:val="en-US"/>
+        </w:rPr>
+      </w:pPr>
+      <w:r>
+        <w:rPr>
+          <w:sz w:val="32"/>
+          <w:szCs w:val="32"/>
+          <w:lang w:val="en-US"/>
+        </w:rPr>
+        <w:t xml:space="preserve">-Those elements </w:t>
+      </w:r>
+      <w:proofErr w:type="gramStart"/>
+      <w:r>
+        <w:rPr>
+          <w:sz w:val="32"/>
+          <w:szCs w:val="32"/>
+          <w:lang w:val="en-US"/>
+        </w:rPr>
+        <w:t>covers</w:t>
+      </w:r>
+      <w:proofErr w:type="gramEnd"/>
+      <w:r>
+        <w:rPr>
+          <w:sz w:val="32"/>
+          <w:szCs w:val="32"/>
+          <w:lang w:val="en-US"/>
+        </w:rPr>
+        <w:t xml:space="preserve"> the required space of screen it is called “Inline element”.</w:t>
       </w:r>
     </w:p>
     <w:p>
@@ -3446,7 +3870,16 @@
           <w:szCs w:val="32"/>
           <w:lang w:val="en-US"/>
         </w:rPr>
-        <w:t>&lt;p&gt;</w:t>
+        <w:t>&lt;p</w:t>
+      </w:r>
+      <w:proofErr w:type="gramStart"/>
+      <w:r>
+        <w:rPr>
+          <w:sz w:val="32"/>
+          <w:szCs w:val="32"/>
+          <w:lang w:val="en-US"/>
+        </w:rPr>
+        <w:t>&gt;</w:t>
       </w:r>
       <w:r>
         <w:rPr>
@@ -3462,7 +3895,52 @@
           <w:szCs w:val="32"/>
           <w:lang w:val="en-US"/>
         </w:rPr>
-        <w:t>,&lt;br&gt;..etc)</w:t>
+        <w:t>,</w:t>
+      </w:r>
+      <w:proofErr w:type="gramEnd"/>
+      <w:r>
+        <w:rPr>
+          <w:sz w:val="32"/>
+          <w:szCs w:val="32"/>
+          <w:lang w:val="en-US"/>
+        </w:rPr>
+        <w:t>&lt;</w:t>
+      </w:r>
+      <w:proofErr w:type="spellStart"/>
+      <w:r>
+        <w:rPr>
+          <w:sz w:val="32"/>
+          <w:szCs w:val="32"/>
+          <w:lang w:val="en-US"/>
+        </w:rPr>
+        <w:t>br</w:t>
+      </w:r>
+      <w:proofErr w:type="spellEnd"/>
+      <w:r>
+        <w:rPr>
+          <w:sz w:val="32"/>
+          <w:szCs w:val="32"/>
+          <w:lang w:val="en-US"/>
+        </w:rPr>
+        <w:t>&gt;..</w:t>
+      </w:r>
+      <w:proofErr w:type="spellStart"/>
+      <w:r>
+        <w:rPr>
+          <w:sz w:val="32"/>
+          <w:szCs w:val="32"/>
+          <w:lang w:val="en-US"/>
+        </w:rPr>
+        <w:t>etc</w:t>
+      </w:r>
+      <w:proofErr w:type="spellEnd"/>
+      <w:r>
+        <w:rPr>
+          <w:sz w:val="32"/>
+          <w:szCs w:val="32"/>
+          <w:lang w:val="en-US"/>
+        </w:rPr>
+        <w:t>)</w:t>
       </w:r>
     </w:p>
     <w:p>
@@ -3487,15 +3965,33 @@
           <w:szCs w:val="32"/>
           <w:lang w:val="en-US"/>
         </w:rPr>
-        <w:t>-Inline element (</w:t>
-      </w:r>
-      <w:r>
-        <w:rPr>
-          <w:sz w:val="32"/>
-          <w:szCs w:val="32"/>
-          <w:lang w:val="en-US"/>
-        </w:rPr>
-        <w:t xml:space="preserve"> &lt;a&gt; , &lt;span&gt; )</w:t>
+        <w:t xml:space="preserve">-Inline element </w:t>
+      </w:r>
+      <w:proofErr w:type="gramStart"/>
+      <w:r>
+        <w:rPr>
+          <w:sz w:val="32"/>
+          <w:szCs w:val="32"/>
+          <w:lang w:val="en-US"/>
+        </w:rPr>
+        <w:t>(</w:t>
+      </w:r>
+      <w:r>
+        <w:rPr>
+          <w:sz w:val="32"/>
+          <w:szCs w:val="32"/>
+          <w:lang w:val="en-US"/>
+        </w:rPr>
+        <w:t xml:space="preserve"> &lt;</w:t>
+      </w:r>
+      <w:proofErr w:type="gramEnd"/>
+      <w:r>
+        <w:rPr>
+          <w:sz w:val="32"/>
+          <w:szCs w:val="32"/>
+          <w:lang w:val="en-US"/>
+        </w:rPr>
+        <w:t>a&gt; , &lt;span&gt; )</w:t>
       </w:r>
     </w:p>
     <w:p>
@@ -3738,7 +4234,43 @@
           <w:szCs w:val="32"/>
           <w:lang w:val="en-US"/>
         </w:rPr>
-        <w:t>shown below picture is indicate the hyperlink in HTML is created. It is recognize by the underline of the text and text color is purple when the link is actively. It is indicate by the arrow.</w:t>
+        <w:t xml:space="preserve">shown below picture is indicate the hyperlink in HTML is created. It is </w:t>
+      </w:r>
+      <w:proofErr w:type="gramStart"/>
+      <w:r>
+        <w:rPr>
+          <w:sz w:val="32"/>
+          <w:szCs w:val="32"/>
+          <w:lang w:val="en-US"/>
+        </w:rPr>
+        <w:t>recognize</w:t>
+      </w:r>
+      <w:proofErr w:type="gramEnd"/>
+      <w:r>
+        <w:rPr>
+          <w:sz w:val="32"/>
+          <w:szCs w:val="32"/>
+          <w:lang w:val="en-US"/>
+        </w:rPr>
+        <w:t xml:space="preserve"> by the underline of the text and text color is purple when the link is actively. It is </w:t>
+      </w:r>
+      <w:proofErr w:type="gramStart"/>
+      <w:r>
+        <w:rPr>
+          <w:sz w:val="32"/>
+          <w:szCs w:val="32"/>
+          <w:lang w:val="en-US"/>
+        </w:rPr>
+        <w:t>indicate</w:t>
+      </w:r>
+      <w:proofErr w:type="gramEnd"/>
+      <w:r>
+        <w:rPr>
+          <w:sz w:val="32"/>
+          <w:szCs w:val="32"/>
+          <w:lang w:val="en-US"/>
+        </w:rPr>
+        <w:t xml:space="preserve"> by the arrow.</w:t>
       </w:r>
     </w:p>
     <w:p>
@@ -3908,7 +4440,29 @@
           <w:szCs w:val="32"/>
           <w:lang w:val="en-US"/>
         </w:rPr>
-        <w:t>(Q-13) What is the use of an iframe tag? With example.</w:t>
+        <w:t xml:space="preserve">(Q-13) What is the use of an </w:t>
+      </w:r>
+      <w:proofErr w:type="spellStart"/>
+      <w:r>
+        <w:rPr>
+          <w:b/>
+          <w:bCs/>
+          <w:sz w:val="32"/>
+          <w:szCs w:val="32"/>
+          <w:lang w:val="en-US"/>
+        </w:rPr>
+        <w:t>iframe</w:t>
+      </w:r>
+      <w:proofErr w:type="spellEnd"/>
+      <w:r>
+        <w:rPr>
+          <w:b/>
+          <w:bCs/>
+          <w:sz w:val="32"/>
+          <w:szCs w:val="32"/>
+          <w:lang w:val="en-US"/>
+        </w:rPr>
+        <w:t xml:space="preserve"> tag? With example.</w:t>
       </w:r>
     </w:p>
     <w:p>
@@ -3935,24 +4489,60 @@
           <w:szCs w:val="32"/>
           <w:lang w:val="en-US"/>
         </w:rPr>
-        <w:t>The most common use of iframe tag is to load content from another site within the page.</w:t>
-      </w:r>
-    </w:p>
-    <w:p>
-      <w:pPr>
-        <w:rPr>
-          <w:sz w:val="32"/>
-          <w:szCs w:val="32"/>
-          <w:lang w:val="en-US"/>
-        </w:rPr>
-      </w:pPr>
-      <w:r>
-        <w:rPr>
-          <w:sz w:val="32"/>
-          <w:szCs w:val="32"/>
-          <w:lang w:val="en-US"/>
-        </w:rPr>
-        <w:t>-Iframe best used to embed specific content one web page-like a form, document -within a different page.</w:t>
+        <w:t xml:space="preserve">The most common use of </w:t>
+      </w:r>
+      <w:proofErr w:type="spellStart"/>
+      <w:r>
+        <w:rPr>
+          <w:sz w:val="32"/>
+          <w:szCs w:val="32"/>
+          <w:lang w:val="en-US"/>
+        </w:rPr>
+        <w:t>iframe</w:t>
+      </w:r>
+      <w:proofErr w:type="spellEnd"/>
+      <w:r>
+        <w:rPr>
+          <w:sz w:val="32"/>
+          <w:szCs w:val="32"/>
+          <w:lang w:val="en-US"/>
+        </w:rPr>
+        <w:t xml:space="preserve"> tag is to load content from another site within the page.</w:t>
+      </w:r>
+    </w:p>
+    <w:p>
+      <w:pPr>
+        <w:rPr>
+          <w:sz w:val="32"/>
+          <w:szCs w:val="32"/>
+          <w:lang w:val="en-US"/>
+        </w:rPr>
+      </w:pPr>
+      <w:r>
+        <w:rPr>
+          <w:sz w:val="32"/>
+          <w:szCs w:val="32"/>
+          <w:lang w:val="en-US"/>
+        </w:rPr>
+        <w:t>-</w:t>
+      </w:r>
+      <w:proofErr w:type="spellStart"/>
+      <w:r>
+        <w:rPr>
+          <w:sz w:val="32"/>
+          <w:szCs w:val="32"/>
+          <w:lang w:val="en-US"/>
+        </w:rPr>
+        <w:t>Iframe</w:t>
+      </w:r>
+      <w:proofErr w:type="spellEnd"/>
+      <w:r>
+        <w:rPr>
+          <w:sz w:val="32"/>
+          <w:szCs w:val="32"/>
+          <w:lang w:val="en-US"/>
+        </w:rPr>
+        <w:t xml:space="preserve"> best used to embed specific content one web page-like a form, document -within a different page.</w:t>
       </w:r>
     </w:p>
     <w:p>
@@ -3977,7 +4567,25 @@
           <w:szCs w:val="32"/>
           <w:lang w:val="en-US"/>
         </w:rPr>
-        <w:t>Shown below picture is giving a code of iframe tag use,</w:t>
+        <w:t xml:space="preserve">Shown below picture is giving a code of </w:t>
+      </w:r>
+      <w:proofErr w:type="spellStart"/>
+      <w:r>
+        <w:rPr>
+          <w:sz w:val="32"/>
+          <w:szCs w:val="32"/>
+          <w:lang w:val="en-US"/>
+        </w:rPr>
+        <w:t>iframe</w:t>
+      </w:r>
+      <w:proofErr w:type="spellEnd"/>
+      <w:r>
+        <w:rPr>
+          <w:sz w:val="32"/>
+          <w:szCs w:val="32"/>
+          <w:lang w:val="en-US"/>
+        </w:rPr>
+        <w:t xml:space="preserve"> tag use,</w:t>
       </w:r>
     </w:p>
     <w:p>
@@ -4052,7 +4660,79 @@
           <w:szCs w:val="32"/>
           <w:lang w:val="en-US"/>
         </w:rPr>
-        <w:t>-And second picture is show the ouput it is suggest the benifits of iframe tag in HTML.</w:t>
+        <w:t xml:space="preserve">-And second picture is </w:t>
+      </w:r>
+      <w:proofErr w:type="gramStart"/>
+      <w:r>
+        <w:rPr>
+          <w:sz w:val="32"/>
+          <w:szCs w:val="32"/>
+          <w:lang w:val="en-US"/>
+        </w:rPr>
+        <w:t>show</w:t>
+      </w:r>
+      <w:proofErr w:type="gramEnd"/>
+      <w:r>
+        <w:rPr>
+          <w:sz w:val="32"/>
+          <w:szCs w:val="32"/>
+          <w:lang w:val="en-US"/>
+        </w:rPr>
+        <w:t xml:space="preserve"> the </w:t>
+      </w:r>
+      <w:proofErr w:type="spellStart"/>
+      <w:r>
+        <w:rPr>
+          <w:sz w:val="32"/>
+          <w:szCs w:val="32"/>
+          <w:lang w:val="en-US"/>
+        </w:rPr>
+        <w:t>ouput</w:t>
+      </w:r>
+      <w:proofErr w:type="spellEnd"/>
+      <w:r>
+        <w:rPr>
+          <w:sz w:val="32"/>
+          <w:szCs w:val="32"/>
+          <w:lang w:val="en-US"/>
+        </w:rPr>
+        <w:t xml:space="preserve"> it is suggest the </w:t>
+      </w:r>
+      <w:proofErr w:type="spellStart"/>
+      <w:r>
+        <w:rPr>
+          <w:sz w:val="32"/>
+          <w:szCs w:val="32"/>
+          <w:lang w:val="en-US"/>
+        </w:rPr>
+        <w:t>benifits</w:t>
+      </w:r>
+      <w:proofErr w:type="spellEnd"/>
+      <w:r>
+        <w:rPr>
+          <w:sz w:val="32"/>
+          <w:szCs w:val="32"/>
+          <w:lang w:val="en-US"/>
+        </w:rPr>
+        <w:t xml:space="preserve"> of </w:t>
+      </w:r>
+      <w:proofErr w:type="spellStart"/>
+      <w:r>
+        <w:rPr>
+          <w:sz w:val="32"/>
+          <w:szCs w:val="32"/>
+          <w:lang w:val="en-US"/>
+        </w:rPr>
+        <w:t>iframe</w:t>
+      </w:r>
+      <w:proofErr w:type="spellEnd"/>
+      <w:r>
+        <w:rPr>
+          <w:sz w:val="32"/>
+          <w:szCs w:val="32"/>
+          <w:lang w:val="en-US"/>
+        </w:rPr>
+        <w:t xml:space="preserve"> tag in HTML.</w:t>
       </w:r>
     </w:p>
     <w:p>
@@ -4159,24 +4839,78 @@
           <w:szCs w:val="32"/>
           <w:lang w:val="en-US"/>
         </w:rPr>
-        <w:t xml:space="preserve"> when we required a some important words in to the whole paragraph , then we use a span tag. It is very useful for the show the some content is different for the whole text.</w:t>
-      </w:r>
-    </w:p>
-    <w:p>
-      <w:pPr>
-        <w:rPr>
-          <w:sz w:val="32"/>
-          <w:szCs w:val="32"/>
-          <w:lang w:val="en-US"/>
-        </w:rPr>
-      </w:pPr>
-      <w:r>
-        <w:rPr>
-          <w:sz w:val="32"/>
-          <w:szCs w:val="32"/>
-          <w:lang w:val="en-US"/>
-        </w:rPr>
-        <w:t>Ex- Below picture is show the code of the span tag</w:t>
+        <w:t xml:space="preserve"> when we required a some important words in to the whole </w:t>
+      </w:r>
+      <w:proofErr w:type="gramStart"/>
+      <w:r>
+        <w:rPr>
+          <w:sz w:val="32"/>
+          <w:szCs w:val="32"/>
+          <w:lang w:val="en-US"/>
+        </w:rPr>
+        <w:t>paragraph ,</w:t>
+      </w:r>
+      <w:proofErr w:type="gramEnd"/>
+      <w:r>
+        <w:rPr>
+          <w:sz w:val="32"/>
+          <w:szCs w:val="32"/>
+          <w:lang w:val="en-US"/>
+        </w:rPr>
+        <w:t xml:space="preserve"> then we use a span tag. It is very useful for the show </w:t>
+      </w:r>
+      <w:proofErr w:type="gramStart"/>
+      <w:r>
+        <w:rPr>
+          <w:sz w:val="32"/>
+          <w:szCs w:val="32"/>
+          <w:lang w:val="en-US"/>
+        </w:rPr>
+        <w:t>the some</w:t>
+      </w:r>
+      <w:proofErr w:type="gramEnd"/>
+      <w:r>
+        <w:rPr>
+          <w:sz w:val="32"/>
+          <w:szCs w:val="32"/>
+          <w:lang w:val="en-US"/>
+        </w:rPr>
+        <w:t xml:space="preserve"> content is different for the whole text.</w:t>
+      </w:r>
+    </w:p>
+    <w:p>
+      <w:pPr>
+        <w:rPr>
+          <w:sz w:val="32"/>
+          <w:szCs w:val="32"/>
+          <w:lang w:val="en-US"/>
+        </w:rPr>
+      </w:pPr>
+      <w:r>
+        <w:rPr>
+          <w:sz w:val="32"/>
+          <w:szCs w:val="32"/>
+          <w:lang w:val="en-US"/>
+        </w:rPr>
+        <w:t xml:space="preserve">Ex- Below picture is </w:t>
+      </w:r>
+      <w:proofErr w:type="gramStart"/>
+      <w:r>
+        <w:rPr>
+          <w:sz w:val="32"/>
+          <w:szCs w:val="32"/>
+          <w:lang w:val="en-US"/>
+        </w:rPr>
+        <w:t>show</w:t>
+      </w:r>
+      <w:proofErr w:type="gramEnd"/>
+      <w:r>
+        <w:rPr>
+          <w:sz w:val="32"/>
+          <w:szCs w:val="32"/>
+          <w:lang w:val="en-US"/>
+        </w:rPr>
+        <w:t xml:space="preserve"> the code of the span tag</w:t>
       </w:r>
       <w:r>
         <w:rPr>
@@ -4259,7 +4993,25 @@
           <w:szCs w:val="32"/>
           <w:lang w:val="en-US"/>
         </w:rPr>
-        <w:t>-And this following picture is indicate how to span tag is differentiate the word into the line. And the differentiate word is indicate by the arrow.</w:t>
+        <w:t xml:space="preserve">-And this following picture is </w:t>
+      </w:r>
+      <w:proofErr w:type="gramStart"/>
+      <w:r>
+        <w:rPr>
+          <w:sz w:val="32"/>
+          <w:szCs w:val="32"/>
+          <w:lang w:val="en-US"/>
+        </w:rPr>
+        <w:t>indicate</w:t>
+      </w:r>
+      <w:proofErr w:type="gramEnd"/>
+      <w:r>
+        <w:rPr>
+          <w:sz w:val="32"/>
+          <w:szCs w:val="32"/>
+          <w:lang w:val="en-US"/>
+        </w:rPr>
+        <w:t xml:space="preserve"> how to span tag is differentiate the word into the line. And the differentiate word is indicate by the arrow.</w:t>
       </w:r>
     </w:p>
     <w:p>
@@ -4770,7 +5522,25 @@
           <w:szCs w:val="32"/>
           <w:lang w:val="en-US"/>
         </w:rPr>
-        <w:t>ld refer to a hyperlimk that is currently functional and clickable.</w:t>
+        <w:t xml:space="preserve">ld refer to a </w:t>
+      </w:r>
+      <w:proofErr w:type="spellStart"/>
+      <w:r>
+        <w:rPr>
+          <w:sz w:val="32"/>
+          <w:szCs w:val="32"/>
+          <w:lang w:val="en-US"/>
+        </w:rPr>
+        <w:t>hyperlimk</w:t>
+      </w:r>
+      <w:proofErr w:type="spellEnd"/>
+      <w:r>
+        <w:rPr>
+          <w:sz w:val="32"/>
+          <w:szCs w:val="32"/>
+          <w:lang w:val="en-US"/>
+        </w:rPr>
+        <w:t xml:space="preserve"> that is currently functional and clickable.</w:t>
       </w:r>
     </w:p>
     <w:p>
@@ -4914,7 +5684,25 @@
           <w:szCs w:val="32"/>
           <w:lang w:val="en-US"/>
         </w:rPr>
-        <w:t>-A normal link is not provide any interactivity or lead user to another page when clicked.</w:t>
+        <w:t xml:space="preserve">-A normal link is not </w:t>
+      </w:r>
+      <w:proofErr w:type="gramStart"/>
+      <w:r>
+        <w:rPr>
+          <w:sz w:val="32"/>
+          <w:szCs w:val="32"/>
+          <w:lang w:val="en-US"/>
+        </w:rPr>
+        <w:t>provide</w:t>
+      </w:r>
+      <w:proofErr w:type="gramEnd"/>
+      <w:r>
+        <w:rPr>
+          <w:sz w:val="32"/>
+          <w:szCs w:val="32"/>
+          <w:lang w:val="en-US"/>
+        </w:rPr>
+        <w:t xml:space="preserve"> any interactivity or lead user to another page when clicked.</w:t>
       </w:r>
     </w:p>
     <w:p>
@@ -4987,7 +5775,25 @@
           <w:szCs w:val="32"/>
           <w:lang w:val="en-US"/>
         </w:rPr>
-        <w:t>1. &lt;br&gt;</w:t>
+        <w:t>1. &lt;</w:t>
+      </w:r>
+      <w:proofErr w:type="spellStart"/>
+      <w:r>
+        <w:rPr>
+          <w:sz w:val="32"/>
+          <w:szCs w:val="32"/>
+          <w:lang w:val="en-US"/>
+        </w:rPr>
+        <w:t>br</w:t>
+      </w:r>
+      <w:proofErr w:type="spellEnd"/>
+      <w:r>
+        <w:rPr>
+          <w:sz w:val="32"/>
+          <w:szCs w:val="32"/>
+          <w:lang w:val="en-US"/>
+        </w:rPr>
+        <w:t>&gt;</w:t>
       </w:r>
     </w:p>
     <w:p>
@@ -5021,7 +5827,25 @@
           <w:szCs w:val="32"/>
           <w:lang w:val="en-US"/>
         </w:rPr>
-        <w:t>3. &lt;hr&gt;</w:t>
+        <w:t>3. &lt;</w:t>
+      </w:r>
+      <w:proofErr w:type="spellStart"/>
+      <w:r>
+        <w:rPr>
+          <w:sz w:val="32"/>
+          <w:szCs w:val="32"/>
+          <w:lang w:val="en-US"/>
+        </w:rPr>
+        <w:t>hr</w:t>
+      </w:r>
+      <w:proofErr w:type="spellEnd"/>
+      <w:r>
+        <w:rPr>
+          <w:sz w:val="32"/>
+          <w:szCs w:val="32"/>
+          <w:lang w:val="en-US"/>
+        </w:rPr>
+        <w:t>&gt;</w:t>
       </w:r>
     </w:p>
     <w:p>
@@ -5072,7 +5896,16 @@
           <w:szCs w:val="32"/>
           <w:lang w:val="en-US"/>
         </w:rPr>
-        <w:t>-Thi</w:t>
+        <w:t>-</w:t>
+      </w:r>
+      <w:proofErr w:type="gramStart"/>
+      <w:r>
+        <w:rPr>
+          <w:sz w:val="32"/>
+          <w:szCs w:val="32"/>
+          <w:lang w:val="en-US"/>
+        </w:rPr>
+        <w:t>Thi</w:t>
       </w:r>
       <w:r>
         <w:rPr>
@@ -5088,7 +5921,16 @@
           <w:szCs w:val="32"/>
           <w:lang w:val="en-US"/>
         </w:rPr>
-        <w:t xml:space="preserve"> tags are one way to separate section of text.</w:t>
+        <w:t xml:space="preserve"> tags</w:t>
+      </w:r>
+      <w:proofErr w:type="gramEnd"/>
+      <w:r>
+        <w:rPr>
+          <w:sz w:val="32"/>
+          <w:szCs w:val="32"/>
+          <w:lang w:val="en-US"/>
+        </w:rPr>
+        <w:t xml:space="preserve"> are one way to separate section of text.</w:t>
       </w:r>
     </w:p>
     <w:p>
@@ -5195,24 +6037,60 @@
           <w:szCs w:val="32"/>
           <w:lang w:val="en-US"/>
         </w:rPr>
-        <w:t>-The can be created and edited with an text editor.</w:t>
-      </w:r>
-    </w:p>
-    <w:p>
-      <w:pPr>
-        <w:rPr>
-          <w:sz w:val="32"/>
-          <w:szCs w:val="32"/>
-          <w:lang w:val="en-US"/>
-        </w:rPr>
-      </w:pPr>
-      <w:r>
-        <w:rPr>
-          <w:sz w:val="32"/>
-          <w:szCs w:val="32"/>
-          <w:lang w:val="en-US"/>
-        </w:rPr>
-        <w:t>-SVG allows three type of graphic objects:</w:t>
+        <w:t>-</w:t>
+      </w:r>
+      <w:proofErr w:type="gramStart"/>
+      <w:r>
+        <w:rPr>
+          <w:sz w:val="32"/>
+          <w:szCs w:val="32"/>
+          <w:lang w:val="en-US"/>
+        </w:rPr>
+        <w:t>The</w:t>
+      </w:r>
+      <w:proofErr w:type="gramEnd"/>
+      <w:r>
+        <w:rPr>
+          <w:sz w:val="32"/>
+          <w:szCs w:val="32"/>
+          <w:lang w:val="en-US"/>
+        </w:rPr>
+        <w:t xml:space="preserve"> can be created and edited with an text editor.</w:t>
+      </w:r>
+    </w:p>
+    <w:p>
+      <w:pPr>
+        <w:rPr>
+          <w:sz w:val="32"/>
+          <w:szCs w:val="32"/>
+          <w:lang w:val="en-US"/>
+        </w:rPr>
+      </w:pPr>
+      <w:r>
+        <w:rPr>
+          <w:sz w:val="32"/>
+          <w:szCs w:val="32"/>
+          <w:lang w:val="en-US"/>
+        </w:rPr>
+        <w:t xml:space="preserve">-SVG allows three </w:t>
+      </w:r>
+      <w:proofErr w:type="gramStart"/>
+      <w:r>
+        <w:rPr>
+          <w:sz w:val="32"/>
+          <w:szCs w:val="32"/>
+          <w:lang w:val="en-US"/>
+        </w:rPr>
+        <w:t>type</w:t>
+      </w:r>
+      <w:proofErr w:type="gramEnd"/>
+      <w:r>
+        <w:rPr>
+          <w:sz w:val="32"/>
+          <w:szCs w:val="32"/>
+          <w:lang w:val="en-US"/>
+        </w:rPr>
+        <w:t xml:space="preserve"> of graphic objects:</w:t>
       </w:r>
     </w:p>
     <w:p>
@@ -5376,7 +6254,25 @@
           <w:szCs w:val="32"/>
           <w:lang w:val="en-US"/>
         </w:rPr>
-        <w:t>HTML is an SGML based language. This is defines standard for generalizing the markup languages for document</w:t>
+        <w:t xml:space="preserve">HTML is an SGML based language. This is </w:t>
+      </w:r>
+      <w:proofErr w:type="gramStart"/>
+      <w:r>
+        <w:rPr>
+          <w:sz w:val="32"/>
+          <w:szCs w:val="32"/>
+          <w:lang w:val="en-US"/>
+        </w:rPr>
+        <w:t>defines</w:t>
+      </w:r>
+      <w:proofErr w:type="gramEnd"/>
+      <w:r>
+        <w:rPr>
+          <w:sz w:val="32"/>
+          <w:szCs w:val="32"/>
+          <w:lang w:val="en-US"/>
+        </w:rPr>
+        <w:t xml:space="preserve"> standard for generalizing the markup languages for document</w:t>
       </w:r>
       <w:r>
         <w:rPr>
@@ -5517,7 +6413,25 @@
           <w:szCs w:val="32"/>
           <w:lang w:val="en-US"/>
         </w:rPr>
-        <w:t>-XHTML empty elements must have always be closed; there must be a “/” symbol at the end of the empty element.</w:t>
+        <w:t xml:space="preserve">-XHTML empty elements must have always </w:t>
+      </w:r>
+      <w:proofErr w:type="gramStart"/>
+      <w:r>
+        <w:rPr>
+          <w:sz w:val="32"/>
+          <w:szCs w:val="32"/>
+          <w:lang w:val="en-US"/>
+        </w:rPr>
+        <w:t>be</w:t>
+      </w:r>
+      <w:proofErr w:type="gramEnd"/>
+      <w:r>
+        <w:rPr>
+          <w:sz w:val="32"/>
+          <w:szCs w:val="32"/>
+          <w:lang w:val="en-US"/>
+        </w:rPr>
+        <w:t xml:space="preserve"> closed; there must be a “/” symbol at the end of the empty element.</w:t>
       </w:r>
     </w:p>
     <w:p>
@@ -5691,7 +6605,25 @@
           <w:szCs w:val="32"/>
           <w:lang w:val="en-US"/>
         </w:rPr>
-        <w:t>Ex- &lt;b&gt; I am darshu- This bold text&lt;/b&gt;</w:t>
+        <w:t xml:space="preserve">Ex- &lt;b&gt; I am </w:t>
+      </w:r>
+      <w:proofErr w:type="spellStart"/>
+      <w:r>
+        <w:rPr>
+          <w:sz w:val="32"/>
+          <w:szCs w:val="32"/>
+          <w:lang w:val="en-US"/>
+        </w:rPr>
+        <w:t>darshu</w:t>
+      </w:r>
+      <w:proofErr w:type="spellEnd"/>
+      <w:r>
+        <w:rPr>
+          <w:sz w:val="32"/>
+          <w:szCs w:val="32"/>
+          <w:lang w:val="en-US"/>
+        </w:rPr>
+        <w:t>- This bold text&lt;/b&gt;</w:t>
       </w:r>
       <w:r>
         <w:rPr>
@@ -5712,144 +6644,35 @@
           <w:lang w:val="en-US"/>
         </w:rPr>
       </w:pPr>
-      <w:r>
-        <w:rPr>
-          <w:b/>
-          <w:bCs/>
-          <w:sz w:val="32"/>
-          <w:szCs w:val="32"/>
-          <w:lang w:val="en-US"/>
-        </w:rPr>
-        <w:t>(Q-21)TASK.</w:t>
-      </w:r>
-    </w:p>
-    <w:p>
-      <w:pPr>
-        <w:rPr>
-          <w:b/>
-          <w:bCs/>
-          <w:sz w:val="32"/>
-          <w:szCs w:val="32"/>
-          <w:lang w:val="en-US"/>
-        </w:rPr>
-      </w:pPr>
-    </w:p>
-    <w:p>
-      <w:pPr>
-        <w:rPr>
-          <w:sz w:val="32"/>
-          <w:szCs w:val="32"/>
-          <w:lang w:val="en-US"/>
-        </w:rPr>
-      </w:pPr>
-      <w:r>
-        <w:rPr>
-          <w:noProof/>
-          <w:sz w:val="32"/>
-          <w:szCs w:val="32"/>
-          <w:lang w:val="en-US"/>
-        </w:rPr>
-        <w:drawing>
-          <wp:inline distT="0" distB="0" distL="0" distR="0" wp14:anchorId="6C4CA270" wp14:editId="79E30F68">
-            <wp:extent cx="5731510" cy="5240655"/>
-            <wp:effectExtent l="0" t="0" r="2540" b="0"/>
-            <wp:docPr id="29" name="Picture 29"/>
-            <wp:cNvGraphicFramePr>
-              <a:graphicFrameLocks xmlns:a="http://schemas.openxmlformats.org/drawingml/2006/main" noChangeAspect="1"/>
-            </wp:cNvGraphicFramePr>
-            <a:graphic xmlns:a="http://schemas.openxmlformats.org/drawingml/2006/main">
-              <a:graphicData uri="http://schemas.openxmlformats.org/drawingml/2006/picture">
-                <pic:pic xmlns:pic="http://schemas.openxmlformats.org/drawingml/2006/picture">
-                  <pic:nvPicPr>
-                    <pic:cNvPr id="29" name="Picture 29"/>
-                    <pic:cNvPicPr/>
-                  </pic:nvPicPr>
-                  <pic:blipFill>
-                    <a:blip r:embed="rId30">
-                      <a:extLst>
-                        <a:ext uri="{28A0092B-C50C-407E-A947-70E740481C1C}">
-                          <a14:useLocalDpi xmlns:a14="http://schemas.microsoft.com/office/drawing/2010/main" val="0"/>
-                        </a:ext>
-                      </a:extLst>
-                    </a:blip>
-                    <a:stretch>
-                      <a:fillRect/>
-                    </a:stretch>
-                  </pic:blipFill>
-                  <pic:spPr>
-                    <a:xfrm>
-                      <a:off x="0" y="0"/>
-                      <a:ext cx="5731510" cy="5240655"/>
-                    </a:xfrm>
-                    <a:prstGeom prst="rect">
-                      <a:avLst/>
-                    </a:prstGeom>
-                  </pic:spPr>
-                </pic:pic>
-              </a:graphicData>
-            </a:graphic>
-          </wp:inline>
-        </w:drawing>
-      </w:r>
-    </w:p>
-    <w:p>
-      <w:pPr>
-        <w:rPr>
-          <w:sz w:val="32"/>
-          <w:szCs w:val="32"/>
-          <w:lang w:val="en-US"/>
-        </w:rPr>
-      </w:pPr>
-      <w:r>
-        <w:rPr>
-          <w:noProof/>
-          <w:sz w:val="32"/>
-          <w:szCs w:val="32"/>
-          <w:lang w:val="en-US"/>
-        </w:rPr>
-        <w:lastRenderedPageBreak/>
-        <w:drawing>
-          <wp:inline distT="0" distB="0" distL="0" distR="0" wp14:anchorId="0F267B7B" wp14:editId="1B4ACF47">
-            <wp:extent cx="5124450" cy="5287010"/>
-            <wp:effectExtent l="0" t="0" r="0" b="8890"/>
-            <wp:docPr id="35" name="Picture 35"/>
-            <wp:cNvGraphicFramePr>
-              <a:graphicFrameLocks xmlns:a="http://schemas.openxmlformats.org/drawingml/2006/main" noChangeAspect="1"/>
-            </wp:cNvGraphicFramePr>
-            <a:graphic xmlns:a="http://schemas.openxmlformats.org/drawingml/2006/main">
-              <a:graphicData uri="http://schemas.openxmlformats.org/drawingml/2006/picture">
-                <pic:pic xmlns:pic="http://schemas.openxmlformats.org/drawingml/2006/picture">
-                  <pic:nvPicPr>
-                    <pic:cNvPr id="35" name="Picture 35"/>
-                    <pic:cNvPicPr/>
-                  </pic:nvPicPr>
-                  <pic:blipFill>
-                    <a:blip r:embed="rId31">
-                      <a:extLst>
-                        <a:ext uri="{28A0092B-C50C-407E-A947-70E740481C1C}">
-                          <a14:useLocalDpi xmlns:a14="http://schemas.microsoft.com/office/drawing/2010/main" val="0"/>
-                        </a:ext>
-                      </a:extLst>
-                    </a:blip>
-                    <a:stretch>
-                      <a:fillRect/>
-                    </a:stretch>
-                  </pic:blipFill>
-                  <pic:spPr>
-                    <a:xfrm>
-                      <a:off x="0" y="0"/>
-                      <a:ext cx="5124450" cy="5287010"/>
-                    </a:xfrm>
-                    <a:prstGeom prst="rect">
-                      <a:avLst/>
-                    </a:prstGeom>
-                  </pic:spPr>
-                </pic:pic>
-              </a:graphicData>
-            </a:graphic>
-          </wp:inline>
-        </w:drawing>
-      </w:r>
+    </w:p>
+    <w:p>
+      <w:pPr>
+        <w:rPr>
+          <w:b/>
+          <w:bCs/>
+          <w:sz w:val="32"/>
+          <w:szCs w:val="32"/>
+          <w:lang w:val="en-US"/>
+        </w:rPr>
+      </w:pPr>
+    </w:p>
+    <w:p>
+      <w:pPr>
+        <w:rPr>
+          <w:sz w:val="32"/>
+          <w:szCs w:val="32"/>
+          <w:lang w:val="en-US"/>
+        </w:rPr>
+      </w:pPr>
+    </w:p>
+    <w:p>
+      <w:pPr>
+        <w:rPr>
+          <w:sz w:val="32"/>
+          <w:szCs w:val="32"/>
+          <w:lang w:val="en-US"/>
+        </w:rPr>
+      </w:pPr>
     </w:p>
     <w:p>
       <w:pPr>
@@ -5938,7 +6761,41 @@
           <w:szCs w:val="32"/>
           <w:lang w:val="en-US"/>
         </w:rPr>
-        <w:t>(Que) Do search for web site, http, URL ,etc given topics in lecture.</w:t>
+        <w:t xml:space="preserve">(Que) Do search for web site, http, </w:t>
+      </w:r>
+      <w:proofErr w:type="gramStart"/>
+      <w:r>
+        <w:rPr>
+          <w:b/>
+          <w:bCs/>
+          <w:sz w:val="32"/>
+          <w:szCs w:val="32"/>
+          <w:lang w:val="en-US"/>
+        </w:rPr>
+        <w:t>URL ,</w:t>
+      </w:r>
+      <w:proofErr w:type="spellStart"/>
+      <w:r>
+        <w:rPr>
+          <w:b/>
+          <w:bCs/>
+          <w:sz w:val="32"/>
+          <w:szCs w:val="32"/>
+          <w:lang w:val="en-US"/>
+        </w:rPr>
+        <w:t>etc</w:t>
+      </w:r>
+      <w:proofErr w:type="spellEnd"/>
+      <w:proofErr w:type="gramEnd"/>
+      <w:r>
+        <w:rPr>
+          <w:b/>
+          <w:bCs/>
+          <w:sz w:val="32"/>
+          <w:szCs w:val="32"/>
+          <w:lang w:val="en-US"/>
+        </w:rPr>
+        <w:t xml:space="preserve"> given topics in lecture.</w:t>
       </w:r>
     </w:p>
     <w:p>
@@ -6067,7 +6924,6 @@
           <w:szCs w:val="32"/>
           <w:lang w:val="en-US"/>
         </w:rPr>
-        <w:lastRenderedPageBreak/>
         <w:t>HTTP (Hypertext Transfer Protocol)</w:t>
       </w:r>
       <w:r>
@@ -6105,7 +6961,16 @@
           <w:szCs w:val="32"/>
           <w:lang w:val="en-US"/>
         </w:rPr>
-        <w:t>HTTP is a method for encoding and transporting information between a c</w:t>
+        <w:t xml:space="preserve">HTTP is a method for encoding and transporting information between a </w:t>
+      </w:r>
+      <w:proofErr w:type="spellStart"/>
+      <w:r>
+        <w:rPr>
+          <w:sz w:val="32"/>
+          <w:szCs w:val="32"/>
+          <w:lang w:val="en-US"/>
+        </w:rPr>
+        <w:t>c</w:t>
       </w:r>
       <w:r>
         <w:rPr>
@@ -6121,7 +6986,16 @@
           <w:szCs w:val="32"/>
           <w:lang w:val="en-US"/>
         </w:rPr>
-        <w:t>net and a web server.</w:t>
+        <w:t>net</w:t>
+      </w:r>
+      <w:proofErr w:type="spellEnd"/>
+      <w:r>
+        <w:rPr>
+          <w:sz w:val="32"/>
+          <w:szCs w:val="32"/>
+          <w:lang w:val="en-US"/>
+        </w:rPr>
+        <w:t xml:space="preserve"> and a web server.</w:t>
       </w:r>
     </w:p>
     <w:p>
@@ -6203,7 +7077,25 @@
           <w:szCs w:val="32"/>
           <w:lang w:val="en-US"/>
         </w:rPr>
-        <w:t>-The URL path is the starting of information that comes after the top level domain name.</w:t>
+        <w:t xml:space="preserve">-The URL path is the starting of information that comes after the </w:t>
+      </w:r>
+      <w:proofErr w:type="gramStart"/>
+      <w:r>
+        <w:rPr>
+          <w:sz w:val="32"/>
+          <w:szCs w:val="32"/>
+          <w:lang w:val="en-US"/>
+        </w:rPr>
+        <w:t>top level</w:t>
+      </w:r>
+      <w:proofErr w:type="gramEnd"/>
+      <w:r>
+        <w:rPr>
+          <w:sz w:val="32"/>
+          <w:szCs w:val="32"/>
+          <w:lang w:val="en-US"/>
+        </w:rPr>
+        <w:t xml:space="preserve"> domain name.</w:t>
       </w:r>
     </w:p>
     <w:p>
@@ -6273,6 +7165,7 @@
           <w:szCs w:val="32"/>
           <w:lang w:val="en-US"/>
         </w:rPr>
+        <w:lastRenderedPageBreak/>
         <w:t>A domain controller manages the user account information for all domain members.</w:t>
       </w:r>
     </w:p>
@@ -6414,7 +7307,7 @@
       </w:pPr>
     </w:p>
     <w:sectPr>
-      <w:headerReference w:type="default" r:id="rId32"/>
+      <w:headerReference w:type="default" r:id="rId30"/>
       <w:pgSz w:w="11906" w:h="16838"/>
       <w:pgMar w:top="1440" w:right="1440" w:bottom="1440" w:left="1440" w:header="794" w:footer="708" w:gutter="0"/>
       <w:cols w:space="708"/>
